--- a/docs/docx/ВВЕДЕНИЕ.docx
+++ b/docs/docx/ВВЕДЕНИЕ.docx
@@ -1,6 +1,6 @@
 
 <file path=word/document.xml><?xml version="1.0" encoding="utf-8"?>
-<w:document xmlns:wpc="http://schemas.microsoft.com/office/word/2010/wordprocessingCanvas" xmlns:mc="http://schemas.openxmlformats.org/markup-compatibility/2006" xmlns:o="urn:schemas-microsoft-com:office:office" xmlns:r="http://schemas.openxmlformats.org/officeDocument/2006/relationships" xmlns:m="http://schemas.openxmlformats.org/officeDocument/2006/math" xmlns:v="urn:schemas-microsoft-com:vml" xmlns:wp14="http://schemas.microsoft.com/office/word/2010/wordprocessingDrawing" xmlns:wp="http://schemas.openxmlformats.org/drawingml/2006/wordprocessingDrawing" xmlns:w10="urn:schemas-microsoft-com:office:word" xmlns:w="http://schemas.openxmlformats.org/wordprocessingml/2006/main" xmlns:w14="http://schemas.microsoft.com/office/word/2010/wordml" xmlns:w15="http://schemas.microsoft.com/office/word/2012/wordml" xmlns:wpg="http://schemas.microsoft.com/office/word/2010/wordprocessingGroup" xmlns:wpi="http://schemas.microsoft.com/office/word/2010/wordprocessingInk" xmlns:wne="http://schemas.microsoft.com/office/word/2006/wordml" xmlns:wps="http://schemas.microsoft.com/office/word/2010/wordprocessingShape" mc:Ignorable="w14 w15 wp14">
+<w:document xmlns:wpc="http://schemas.microsoft.com/office/word/2010/wordprocessingCanvas" xmlns:cx="http://schemas.microsoft.com/office/drawing/2014/chartex" xmlns:mc="http://schemas.openxmlformats.org/markup-compatibility/2006" xmlns:o="urn:schemas-microsoft-com:office:office" xmlns:r="http://schemas.openxmlformats.org/officeDocument/2006/relationships" xmlns:m="http://schemas.openxmlformats.org/officeDocument/2006/math" xmlns:v="urn:schemas-microsoft-com:vml" xmlns:wp14="http://schemas.microsoft.com/office/word/2010/wordprocessingDrawing" xmlns:wp="http://schemas.openxmlformats.org/drawingml/2006/wordprocessingDrawing" xmlns:w10="urn:schemas-microsoft-com:office:word" xmlns:w="http://schemas.openxmlformats.org/wordprocessingml/2006/main" xmlns:w14="http://schemas.microsoft.com/office/word/2010/wordml" xmlns:w15="http://schemas.microsoft.com/office/word/2012/wordml" xmlns:w16se="http://schemas.microsoft.com/office/word/2015/wordml/symex" xmlns:wpg="http://schemas.microsoft.com/office/word/2010/wordprocessingGroup" xmlns:wpi="http://schemas.microsoft.com/office/word/2010/wordprocessingInk" xmlns:wne="http://schemas.microsoft.com/office/word/2006/wordml" xmlns:wps="http://schemas.microsoft.com/office/word/2010/wordprocessingShape" mc:Ignorable="w14 w15 w16se wp14">
   <w:body>
     <w:p>
       <w:pPr>
@@ -150,25 +150,7 @@
           <w:sz w:val="28"/>
           <w:szCs w:val="28"/>
         </w:rPr>
-        <w:t xml:space="preserve"> </w:t>
-      </w:r>
-      <w:r>
-        <w:rPr>
-          <w:rFonts w:ascii="Times New Roman" w:hAnsi="Times New Roman" w:cs="Times New Roman"/>
-          <w:color w:val="000000" w:themeColor="text1"/>
-          <w:sz w:val="28"/>
-          <w:szCs w:val="28"/>
-        </w:rPr>
-        <w:t>доступны для использования любому человеку</w:t>
-      </w:r>
-      <w:r>
-        <w:rPr>
-          <w:rFonts w:ascii="Times New Roman" w:hAnsi="Times New Roman" w:cs="Times New Roman"/>
-          <w:color w:val="000000" w:themeColor="text1"/>
-          <w:sz w:val="28"/>
-          <w:szCs w:val="28"/>
-        </w:rPr>
-        <w:t xml:space="preserve">. Беспилотные самолеты и автомобили </w:t>
+        <w:t xml:space="preserve"> доступны для использования любому человеку. Беспилотные самолеты и автомобили </w:t>
       </w:r>
       <w:r>
         <w:rPr>
@@ -319,7 +301,18 @@
           <w:szCs w:val="28"/>
           <w:shd w:val="clear" w:color="auto" w:fill="FFFFFF"/>
         </w:rPr>
-        <w:t xml:space="preserve"> представил программу </w:t>
+        <w:t xml:space="preserve"> представил </w:t>
+      </w:r>
+      <w:proofErr w:type="gramStart"/>
+      <w:r>
+        <w:rPr>
+          <w:rFonts w:ascii="Times New Roman" w:hAnsi="Times New Roman" w:cs="Times New Roman"/>
+          <w:color w:val="000000"/>
+          <w:sz w:val="28"/>
+          <w:szCs w:val="28"/>
+          <w:shd w:val="clear" w:color="auto" w:fill="FFFFFF"/>
+        </w:rPr>
+        <w:t xml:space="preserve">программу </w:t>
       </w:r>
       <w:r>
         <w:rPr>
@@ -344,6 +337,7 @@
         </w:rPr>
         <w:t>Checkers</w:t>
       </w:r>
+      <w:proofErr w:type="gramEnd"/>
       <w:r>
         <w:rPr>
           <w:rStyle w:val="apple-converted-space"/>
@@ -386,7 +380,7 @@
           <w:szCs w:val="28"/>
           <w:shd w:val="clear" w:color="auto" w:fill="FFFFFF"/>
         </w:rPr>
-        <w:t>IBM 701</w:t>
+        <w:t>IBM 701, в которой и</w:t>
       </w:r>
       <w:r>
         <w:rPr>
@@ -396,7 +390,7 @@
           <w:szCs w:val="28"/>
           <w:shd w:val="clear" w:color="auto" w:fill="FFFFFF"/>
         </w:rPr>
-        <w:t>, в которой и</w:t>
+        <w:t>мелась возможность самообучения</w:t>
       </w:r>
       <w:r>
         <w:rPr>
@@ -406,17 +400,7 @@
           <w:szCs w:val="28"/>
           <w:shd w:val="clear" w:color="auto" w:fill="FFFFFF"/>
         </w:rPr>
-        <w:t>мелась возможность самообучения</w:t>
-      </w:r>
-      <w:r>
-        <w:rPr>
-          <w:rFonts w:ascii="Times New Roman" w:hAnsi="Times New Roman" w:cs="Times New Roman"/>
-          <w:color w:val="000000"/>
-          <w:sz w:val="28"/>
-          <w:szCs w:val="28"/>
-          <w:shd w:val="clear" w:color="auto" w:fill="FFFFFF"/>
-        </w:rPr>
-        <w:t xml:space="preserve">[1]. </w:t>
+        <w:t xml:space="preserve">. </w:t>
       </w:r>
       <w:r>
         <w:rPr>
@@ -531,13 +515,13 @@
     </w:p>
     <w:p>
       <w:pPr>
-        <w:pStyle w:val="ListParagraph"/>
+        <w:pStyle w:val="a3"/>
         <w:keepLines/>
         <w:numPr>
           <w:ilvl w:val="0"/>
           <w:numId w:val="9"/>
         </w:numPr>
-        <w:ind w:left="0" w:firstLine="357"/>
+        <w:ind w:left="0" w:firstLine="709"/>
         <w:rPr>
           <w:rFonts w:ascii="Times New Roman" w:hAnsi="Times New Roman" w:cs="Times New Roman"/>
           <w:color w:val="000000" w:themeColor="text1"/>
@@ -624,16 +608,7 @@
           <w:sz w:val="28"/>
           <w:szCs w:val="28"/>
         </w:rPr>
-        <w:t xml:space="preserve"> </w:t>
-      </w:r>
-      <w:r>
-        <w:rPr>
-          <w:rFonts w:ascii="Times New Roman" w:hAnsi="Times New Roman" w:cs="Times New Roman"/>
-          <w:color w:val="000000" w:themeColor="text1"/>
-          <w:sz w:val="28"/>
-          <w:szCs w:val="28"/>
-        </w:rPr>
-        <w:t xml:space="preserve">(сотни и тысячи терабайт) </w:t>
+        <w:t xml:space="preserve"> (сотни и тысячи терабайт) </w:t>
       </w:r>
       <w:r>
         <w:rPr>
@@ -719,14 +694,14 @@
     </w:p>
     <w:p>
       <w:pPr>
-        <w:pStyle w:val="ListParagraph"/>
+        <w:pStyle w:val="a3"/>
         <w:keepLines/>
         <w:numPr>
           <w:ilvl w:val="0"/>
           <w:numId w:val="9"/>
         </w:numPr>
         <w:spacing w:after="0"/>
-        <w:ind w:left="0" w:firstLine="357"/>
+        <w:ind w:left="0" w:firstLine="709"/>
         <w:rPr>
           <w:rFonts w:ascii="Times New Roman" w:hAnsi="Times New Roman" w:cs="Times New Roman"/>
           <w:color w:val="000000" w:themeColor="text1"/>
@@ -894,6 +869,15 @@
         </w:rPr>
         <w:t>еще больше подтолкнуло развитие машинного обучения.</w:t>
       </w:r>
+    </w:p>
+    <w:p/>
+    <w:p/>
+    <w:p/>
+    <w:p/>
+    <w:p>
+      <w:pPr>
+        <w:jc w:val="right"/>
+      </w:pPr>
     </w:p>
     <w:p>
       <w:pPr>
@@ -914,6 +898,7 @@
           <w:sz w:val="28"/>
           <w:szCs w:val="28"/>
         </w:rPr>
+        <w:lastRenderedPageBreak/>
         <w:t xml:space="preserve">Одним из </w:t>
       </w:r>
       <w:r>
@@ -1036,35 +1021,24 @@
     </w:p>
     <w:p>
       <w:pPr>
+        <w:pStyle w:val="a3"/>
         <w:keepLines/>
-        <w:spacing w:after="0"/>
         <w:ind w:left="0" w:firstLine="708"/>
-        <w:contextualSpacing/>
-        <w:rPr>
-          <w:rFonts w:ascii="Times New Roman" w:hAnsi="Times New Roman" w:cs="Times New Roman"/>
-          <w:color w:val="000000" w:themeColor="text1"/>
-          <w:sz w:val="28"/>
-          <w:szCs w:val="28"/>
-        </w:rPr>
-      </w:pPr>
-      <w:r>
-        <w:rPr>
-          <w:rFonts w:ascii="Times New Roman" w:hAnsi="Times New Roman" w:cs="Times New Roman"/>
-          <w:color w:val="000000" w:themeColor="text1"/>
-          <w:sz w:val="28"/>
-          <w:szCs w:val="28"/>
-        </w:rPr>
-        <w:lastRenderedPageBreak/>
-        <w:t xml:space="preserve">Все задачи, которые решаются с помощью машинного обучения можно разделить </w:t>
-      </w:r>
-      <w:r>
-        <w:rPr>
-          <w:rFonts w:ascii="Times New Roman" w:hAnsi="Times New Roman" w:cs="Times New Roman"/>
-          <w:color w:val="000000" w:themeColor="text1"/>
-          <w:sz w:val="28"/>
-          <w:szCs w:val="28"/>
-        </w:rPr>
-        <w:t>на 2</w:t>
+        <w:rPr>
+          <w:rFonts w:ascii="Times New Roman" w:hAnsi="Times New Roman" w:cs="Times New Roman"/>
+          <w:color w:val="000000" w:themeColor="text1"/>
+          <w:sz w:val="28"/>
+          <w:szCs w:val="28"/>
+        </w:rPr>
+      </w:pPr>
+      <w:r>
+        <w:rPr>
+          <w:rFonts w:ascii="Times New Roman" w:hAnsi="Times New Roman" w:cs="Times New Roman"/>
+          <w:color w:val="000000" w:themeColor="text1"/>
+          <w:sz w:val="28"/>
+          <w:szCs w:val="28"/>
+        </w:rPr>
+        <w:t>В результате на данный момент нам доступен широкий спектр алгоритмов,</w:t>
       </w:r>
       <w:r>
         <w:rPr>
@@ -1082,83 +1056,191 @@
           <w:sz w:val="28"/>
           <w:szCs w:val="28"/>
         </w:rPr>
-        <w:t>основных типа</w:t>
-      </w:r>
-      <w:r>
-        <w:rPr>
-          <w:rFonts w:ascii="Times New Roman" w:hAnsi="Times New Roman" w:cs="Times New Roman"/>
-          <w:color w:val="000000" w:themeColor="text1"/>
-          <w:sz w:val="28"/>
-          <w:szCs w:val="28"/>
-        </w:rPr>
-        <w:t>:</w:t>
+        <w:t>ка</w:t>
+      </w:r>
+      <w:r>
+        <w:rPr>
+          <w:rFonts w:ascii="Times New Roman" w:hAnsi="Times New Roman" w:cs="Times New Roman"/>
+          <w:color w:val="000000" w:themeColor="text1"/>
+          <w:sz w:val="28"/>
+          <w:szCs w:val="28"/>
+        </w:rPr>
+        <w:t xml:space="preserve">ждый из которых обладает своими достоинствами и недостатками. </w:t>
+      </w:r>
+      <w:r>
+        <w:rPr>
+          <w:rFonts w:ascii="Times New Roman" w:hAnsi="Times New Roman" w:cs="Times New Roman"/>
+          <w:color w:val="000000" w:themeColor="text1"/>
+          <w:sz w:val="28"/>
+          <w:szCs w:val="28"/>
+        </w:rPr>
+        <w:t xml:space="preserve">Поэтому </w:t>
+      </w:r>
+      <w:r>
+        <w:rPr>
+          <w:rFonts w:ascii="Times New Roman" w:hAnsi="Times New Roman" w:cs="Times New Roman"/>
+          <w:color w:val="000000" w:themeColor="text1"/>
+          <w:sz w:val="28"/>
+          <w:szCs w:val="28"/>
+        </w:rPr>
+        <w:t xml:space="preserve">для </w:t>
+      </w:r>
+      <w:r>
+        <w:rPr>
+          <w:rFonts w:ascii="Times New Roman" w:hAnsi="Times New Roman" w:cs="Times New Roman"/>
+          <w:color w:val="000000" w:themeColor="text1"/>
+          <w:sz w:val="28"/>
+          <w:szCs w:val="28"/>
+        </w:rPr>
+        <w:t>каждой конкретной проблемы необходимо</w:t>
+      </w:r>
+      <w:r>
+        <w:rPr>
+          <w:rFonts w:ascii="Times New Roman" w:hAnsi="Times New Roman" w:cs="Times New Roman"/>
+          <w:color w:val="000000" w:themeColor="text1"/>
+          <w:sz w:val="28"/>
+          <w:szCs w:val="28"/>
+        </w:rPr>
+        <w:t xml:space="preserve"> проанализировать все факторы которые могут повлиять на эффективност</w:t>
+      </w:r>
+      <w:r>
+        <w:rPr>
+          <w:rFonts w:ascii="Times New Roman" w:hAnsi="Times New Roman" w:cs="Times New Roman"/>
+          <w:color w:val="000000" w:themeColor="text1"/>
+          <w:sz w:val="28"/>
+          <w:szCs w:val="28"/>
+        </w:rPr>
+        <w:t>ь получе</w:t>
+      </w:r>
+      <w:r>
+        <w:rPr>
+          <w:rFonts w:ascii="Times New Roman" w:hAnsi="Times New Roman" w:cs="Times New Roman"/>
+          <w:color w:val="000000" w:themeColor="text1"/>
+          <w:sz w:val="28"/>
+          <w:szCs w:val="28"/>
+        </w:rPr>
+        <w:t xml:space="preserve">нного решения, так как неправильно принятые решения на этапе выбора конкретного алгоритма, его конфигурации могут привести к значительным временным и финансовым потерям </w:t>
+      </w:r>
+      <w:r>
+        <w:rPr>
+          <w:rFonts w:ascii="Times New Roman" w:hAnsi="Times New Roman" w:cs="Times New Roman"/>
+          <w:color w:val="000000" w:themeColor="text1"/>
+          <w:sz w:val="28"/>
+          <w:szCs w:val="28"/>
+        </w:rPr>
+        <w:t>в будущем. В существующих</w:t>
+      </w:r>
+      <w:r>
+        <w:rPr>
+          <w:rFonts w:ascii="Times New Roman" w:hAnsi="Times New Roman" w:cs="Times New Roman"/>
+          <w:color w:val="000000" w:themeColor="text1"/>
+          <w:sz w:val="28"/>
+          <w:szCs w:val="28"/>
+        </w:rPr>
+        <w:t xml:space="preserve"> программных средствах для работы с машинным обучением обычно имеется возможность получать доступ к информации о функционировании системы для того чтобы выявлять ошибки еще на этапе проектирования.</w:t>
       </w:r>
     </w:p>
     <w:p>
       <w:pPr>
-        <w:pStyle w:val="ListParagraph"/>
+        <w:pStyle w:val="a3"/>
         <w:keepLines/>
-        <w:numPr>
-          <w:ilvl w:val="0"/>
-          <w:numId w:val="12"/>
-        </w:numPr>
-        <w:ind w:left="0" w:firstLine="357"/>
-        <w:rPr>
-          <w:rFonts w:ascii="Times New Roman" w:hAnsi="Times New Roman" w:cs="Times New Roman"/>
-          <w:color w:val="000000" w:themeColor="text1"/>
-          <w:sz w:val="28"/>
-          <w:szCs w:val="28"/>
-        </w:rPr>
-      </w:pPr>
-      <w:r>
-        <w:rPr>
-          <w:rFonts w:ascii="Times New Roman" w:hAnsi="Times New Roman" w:cs="Times New Roman"/>
-          <w:color w:val="000000" w:themeColor="text1"/>
-          <w:sz w:val="28"/>
-          <w:szCs w:val="28"/>
-        </w:rPr>
-        <w:t xml:space="preserve">Обучение с учителем. При таком типе задач происходит обучение системы с помощью набора примеров, (обучающей выборки). Другими словами известен набор входных данных системы и соответствующих им эталонных выходных данных. Необходимо восстановить зависимость между входными и выходными данными, то есть построить алгоритм который способен для любого нового набора входных данных выдать более или менее точный ответ. </w:t>
+        <w:ind w:left="0" w:firstLine="708"/>
+        <w:rPr>
+          <w:rFonts w:ascii="Times New Roman" w:hAnsi="Times New Roman" w:cs="Times New Roman"/>
+          <w:color w:val="000000" w:themeColor="text1"/>
+          <w:sz w:val="28"/>
+          <w:szCs w:val="28"/>
+        </w:rPr>
+      </w:pPr>
+      <w:r>
+        <w:rPr>
+          <w:rFonts w:ascii="Times New Roman" w:hAnsi="Times New Roman" w:cs="Times New Roman"/>
+          <w:color w:val="000000" w:themeColor="text1"/>
+          <w:sz w:val="28"/>
+          <w:szCs w:val="28"/>
+        </w:rPr>
+        <w:t>Целью дипломного проекта</w:t>
+      </w:r>
+      <w:r>
+        <w:rPr>
+          <w:rFonts w:ascii="Times New Roman" w:hAnsi="Times New Roman" w:cs="Times New Roman"/>
+          <w:color w:val="000000" w:themeColor="text1"/>
+          <w:sz w:val="28"/>
+          <w:szCs w:val="28"/>
+        </w:rPr>
+        <w:t xml:space="preserve"> является реализация программного комплекса предоставляющего средства для решения проблем машинного обучения с помощью нейронных сетей, а также позволяющего осуществлять </w:t>
+      </w:r>
+      <w:r>
+        <w:rPr>
+          <w:rFonts w:ascii="Times New Roman" w:hAnsi="Times New Roman" w:cs="Times New Roman"/>
+          <w:color w:val="000000" w:themeColor="text1"/>
+          <w:sz w:val="28"/>
+          <w:szCs w:val="28"/>
+        </w:rPr>
+        <w:t>диагностику полученной</w:t>
+      </w:r>
+      <w:r>
+        <w:rPr>
+          <w:rFonts w:ascii="Times New Roman" w:hAnsi="Times New Roman" w:cs="Times New Roman"/>
+          <w:color w:val="000000" w:themeColor="text1"/>
+          <w:sz w:val="28"/>
+          <w:szCs w:val="28"/>
+        </w:rPr>
+        <w:t xml:space="preserve"> </w:t>
+      </w:r>
+      <w:r>
+        <w:rPr>
+          <w:rFonts w:ascii="Times New Roman" w:hAnsi="Times New Roman" w:cs="Times New Roman"/>
+          <w:color w:val="000000" w:themeColor="text1"/>
+          <w:sz w:val="28"/>
+          <w:szCs w:val="28"/>
+        </w:rPr>
+        <w:t>системы</w:t>
+      </w:r>
+      <w:r>
+        <w:rPr>
+          <w:rFonts w:ascii="Times New Roman" w:hAnsi="Times New Roman" w:cs="Times New Roman"/>
+          <w:color w:val="000000" w:themeColor="text1"/>
+          <w:sz w:val="28"/>
+          <w:szCs w:val="28"/>
+        </w:rPr>
+        <w:t xml:space="preserve"> при помощи визуализации данных о процессе работы</w:t>
+      </w:r>
+      <w:r>
+        <w:rPr>
+          <w:rFonts w:ascii="Times New Roman" w:hAnsi="Times New Roman" w:cs="Times New Roman"/>
+          <w:color w:val="000000" w:themeColor="text1"/>
+          <w:sz w:val="28"/>
+          <w:szCs w:val="28"/>
+        </w:rPr>
+        <w:t>.</w:t>
       </w:r>
     </w:p>
     <w:p>
       <w:pPr>
-        <w:pStyle w:val="ListParagraph"/>
+        <w:pStyle w:val="a3"/>
         <w:keepLines/>
-        <w:numPr>
-          <w:ilvl w:val="0"/>
-          <w:numId w:val="12"/>
-        </w:numPr>
-        <w:ind w:left="0" w:firstLine="357"/>
-        <w:rPr>
-          <w:rFonts w:ascii="Times New Roman" w:hAnsi="Times New Roman" w:cs="Times New Roman"/>
-          <w:color w:val="000000" w:themeColor="text1"/>
-          <w:sz w:val="28"/>
-          <w:szCs w:val="28"/>
-        </w:rPr>
-      </w:pPr>
-      <w:r>
-        <w:rPr>
-          <w:rFonts w:ascii="Times New Roman" w:hAnsi="Times New Roman" w:cs="Times New Roman"/>
-          <w:color w:val="000000" w:themeColor="text1"/>
-          <w:sz w:val="28"/>
-          <w:szCs w:val="28"/>
-        </w:rPr>
-        <w:t xml:space="preserve">Обучение без учителя. При этом системе предоставляется массив данных, в которыми необходимо найти определенные закономерности, </w:t>
-      </w:r>
-      <w:r>
-        <w:rPr>
-          <w:rFonts w:ascii="Times New Roman" w:hAnsi="Times New Roman" w:cs="Times New Roman"/>
-          <w:color w:val="000000" w:themeColor="text1"/>
-          <w:sz w:val="28"/>
-          <w:szCs w:val="28"/>
-          <w:shd w:val="clear" w:color="auto" w:fill="FFFFFF"/>
-        </w:rPr>
-        <w:t>например сгруппировать множества объектов таким образом, чтобы поместить максимально похожие между собой элементы в одну группу (задача кластеризации).</w:t>
+        <w:ind w:left="0" w:firstLine="708"/>
+        <w:rPr>
+          <w:rFonts w:ascii="Times New Roman" w:hAnsi="Times New Roman" w:cs="Times New Roman"/>
+          <w:color w:val="000000" w:themeColor="text1"/>
+          <w:sz w:val="28"/>
+          <w:szCs w:val="28"/>
+        </w:rPr>
+      </w:pPr>
+      <w:r>
+        <w:rPr>
+          <w:rFonts w:ascii="Times New Roman" w:hAnsi="Times New Roman" w:cs="Times New Roman"/>
+          <w:color w:val="000000" w:themeColor="text1"/>
+          <w:sz w:val="28"/>
+          <w:szCs w:val="28"/>
+        </w:rPr>
+        <w:t xml:space="preserve">В соответствии с поставленной целью были определены следующие задачи: </w:t>
       </w:r>
     </w:p>
     <w:p>
       <w:pPr>
-        <w:pStyle w:val="ListParagraph"/>
+        <w:pStyle w:val="a3"/>
         <w:keepLines/>
         <w:ind w:left="0" w:firstLine="708"/>
         <w:rPr>
@@ -1171,115 +1253,33 @@
       <w:r>
         <w:rPr>
           <w:rFonts w:ascii="Times New Roman" w:hAnsi="Times New Roman" w:cs="Times New Roman"/>
-          <w:color w:val="000000" w:themeColor="text1"/>
-          <w:sz w:val="28"/>
-          <w:szCs w:val="28"/>
-        </w:rPr>
-        <w:t>В результате на данный момент нам доступен широкий спектр алгоритмов,</w:t>
-      </w:r>
-      <w:r>
-        <w:rPr>
-          <w:rFonts w:ascii="Times New Roman" w:hAnsi="Times New Roman" w:cs="Times New Roman"/>
-          <w:color w:val="000000" w:themeColor="text1"/>
-          <w:sz w:val="28"/>
-          <w:szCs w:val="28"/>
-        </w:rPr>
-        <w:t xml:space="preserve"> </w:t>
-      </w:r>
-      <w:r>
-        <w:rPr>
-          <w:rFonts w:ascii="Times New Roman" w:hAnsi="Times New Roman" w:cs="Times New Roman"/>
-          <w:color w:val="000000" w:themeColor="text1"/>
-          <w:sz w:val="28"/>
-          <w:szCs w:val="28"/>
-        </w:rPr>
-        <w:t>ка</w:t>
-      </w:r>
-      <w:r>
-        <w:rPr>
-          <w:rFonts w:ascii="Times New Roman" w:hAnsi="Times New Roman" w:cs="Times New Roman"/>
-          <w:color w:val="000000" w:themeColor="text1"/>
-          <w:sz w:val="28"/>
-          <w:szCs w:val="28"/>
-        </w:rPr>
-        <w:t xml:space="preserve">ждый из которых обладает своими достоинствами и недостатками. </w:t>
-      </w:r>
-      <w:r>
-        <w:rPr>
-          <w:rFonts w:ascii="Times New Roman" w:hAnsi="Times New Roman" w:cs="Times New Roman"/>
-          <w:color w:val="000000" w:themeColor="text1"/>
-          <w:sz w:val="28"/>
-          <w:szCs w:val="28"/>
-        </w:rPr>
-        <w:t xml:space="preserve">Поэтому </w:t>
-      </w:r>
-      <w:r>
-        <w:rPr>
-          <w:rFonts w:ascii="Times New Roman" w:hAnsi="Times New Roman" w:cs="Times New Roman"/>
-          <w:color w:val="000000" w:themeColor="text1"/>
-          <w:sz w:val="28"/>
-          <w:szCs w:val="28"/>
-        </w:rPr>
-        <w:t xml:space="preserve">для </w:t>
-      </w:r>
-      <w:r>
-        <w:rPr>
-          <w:rFonts w:ascii="Times New Roman" w:hAnsi="Times New Roman" w:cs="Times New Roman"/>
-          <w:color w:val="000000" w:themeColor="text1"/>
-          <w:sz w:val="28"/>
-          <w:szCs w:val="28"/>
-        </w:rPr>
-        <w:t>каждой конкретной проблемы необходимо</w:t>
-      </w:r>
-      <w:r>
-        <w:rPr>
-          <w:rFonts w:ascii="Times New Roman" w:hAnsi="Times New Roman" w:cs="Times New Roman"/>
-          <w:color w:val="000000" w:themeColor="text1"/>
-          <w:sz w:val="28"/>
-          <w:szCs w:val="28"/>
-        </w:rPr>
-        <w:t xml:space="preserve"> проанализировать все факторы которые могут повлиять на эффективност</w:t>
-      </w:r>
-      <w:r>
-        <w:rPr>
-          <w:rFonts w:ascii="Times New Roman" w:hAnsi="Times New Roman" w:cs="Times New Roman"/>
-          <w:color w:val="000000" w:themeColor="text1"/>
-          <w:sz w:val="28"/>
-          <w:szCs w:val="28"/>
-        </w:rPr>
-        <w:t>ь получе</w:t>
-      </w:r>
-      <w:r>
-        <w:rPr>
-          <w:rFonts w:ascii="Times New Roman" w:hAnsi="Times New Roman" w:cs="Times New Roman"/>
-          <w:color w:val="000000" w:themeColor="text1"/>
-          <w:sz w:val="28"/>
-          <w:szCs w:val="28"/>
-        </w:rPr>
-        <w:t xml:space="preserve">нного решения, так как неправильно принятые решения на этапе выбора конкретного алгоритма, его конфигурации могут привести к значительным временным и финансовым потерям </w:t>
-      </w:r>
-      <w:r>
-        <w:rPr>
-          <w:rFonts w:ascii="Times New Roman" w:hAnsi="Times New Roman" w:cs="Times New Roman"/>
-          <w:color w:val="000000" w:themeColor="text1"/>
-          <w:sz w:val="28"/>
-          <w:szCs w:val="28"/>
-        </w:rPr>
-        <w:t>в будущем. В существующих</w:t>
-      </w:r>
-      <w:r>
-        <w:rPr>
-          <w:rFonts w:ascii="Times New Roman" w:hAnsi="Times New Roman" w:cs="Times New Roman"/>
-          <w:color w:val="000000" w:themeColor="text1"/>
-          <w:sz w:val="28"/>
-          <w:szCs w:val="28"/>
-        </w:rPr>
-        <w:t xml:space="preserve"> программных средствах для работы с машинным обучением обычно имеется возможность получать доступ к информации о функционировании системы для того чтобы выявлять ошибки еще на этапе проектирования.</w:t>
+          <w:sz w:val="28"/>
+          <w:szCs w:val="28"/>
+        </w:rPr>
+        <w:t xml:space="preserve">– </w:t>
+      </w:r>
+      <w:r>
+        <w:rPr>
+          <w:rFonts w:ascii="Times New Roman" w:hAnsi="Times New Roman" w:cs="Times New Roman"/>
+          <w:color w:val="000000" w:themeColor="text1"/>
+          <w:sz w:val="28"/>
+          <w:szCs w:val="28"/>
+        </w:rPr>
+        <w:t xml:space="preserve"> выбор платформы для создания системы</w:t>
+      </w:r>
+      <w:r>
+        <w:rPr>
+          <w:rFonts w:ascii="Times New Roman" w:hAnsi="Times New Roman" w:cs="Times New Roman"/>
+          <w:color w:val="000000" w:themeColor="text1"/>
+          <w:sz w:val="28"/>
+          <w:szCs w:val="28"/>
+        </w:rPr>
+        <w:t>;</w:t>
       </w:r>
     </w:p>
     <w:p>
       <w:pPr>
-        <w:pStyle w:val="ListParagraph"/>
+        <w:pStyle w:val="a3"/>
         <w:keepLines/>
         <w:ind w:left="0" w:firstLine="708"/>
         <w:rPr>
@@ -1292,29 +1292,29 @@
       <w:r>
         <w:rPr>
           <w:rFonts w:ascii="Times New Roman" w:hAnsi="Times New Roman" w:cs="Times New Roman"/>
-          <w:color w:val="000000" w:themeColor="text1"/>
-          <w:sz w:val="28"/>
-          <w:szCs w:val="28"/>
-        </w:rPr>
-        <w:t>Целью дипломного проекта</w:t>
-      </w:r>
-      <w:r>
-        <w:rPr>
-          <w:rFonts w:ascii="Times New Roman" w:hAnsi="Times New Roman" w:cs="Times New Roman"/>
-          <w:color w:val="000000" w:themeColor="text1"/>
-          <w:sz w:val="28"/>
-          <w:szCs w:val="28"/>
-        </w:rPr>
-        <w:t xml:space="preserve"> является реализация программного комплекса предоставляющего средства для решения проблем машинного обучения с помощью нейронных сетей, а также позволяющего осуществлять </w:t>
-      </w:r>
-      <w:r>
-        <w:rPr>
-          <w:rFonts w:ascii="Times New Roman" w:hAnsi="Times New Roman" w:cs="Times New Roman"/>
-          <w:color w:val="000000" w:themeColor="text1"/>
-          <w:sz w:val="28"/>
-          <w:szCs w:val="28"/>
-        </w:rPr>
-        <w:t>диагностику полученной</w:t>
+          <w:sz w:val="28"/>
+          <w:szCs w:val="28"/>
+        </w:rPr>
+        <w:t xml:space="preserve">– </w:t>
+      </w:r>
+      <w:r>
+        <w:rPr>
+          <w:rFonts w:ascii="Times New Roman" w:hAnsi="Times New Roman" w:cs="Times New Roman"/>
+          <w:color w:val="000000" w:themeColor="text1"/>
+          <w:sz w:val="28"/>
+          <w:szCs w:val="28"/>
+        </w:rPr>
+        <w:t xml:space="preserve"> разработка библиотеки нейронных сетей, предоставляющей клиентам </w:t>
+      </w:r>
+      <w:r>
+        <w:rPr>
+          <w:rFonts w:ascii="Times New Roman" w:hAnsi="Times New Roman" w:cs="Times New Roman"/>
+          <w:color w:val="000000" w:themeColor="text1"/>
+          <w:sz w:val="28"/>
+          <w:szCs w:val="28"/>
+          <w:lang w:val="en-US"/>
+        </w:rPr>
+        <w:t>API</w:t>
       </w:r>
       <w:r>
         <w:rPr>
@@ -1332,44 +1332,85 @@
           <w:sz w:val="28"/>
           <w:szCs w:val="28"/>
         </w:rPr>
-        <w:t>системы</w:t>
-      </w:r>
-      <w:r>
-        <w:rPr>
-          <w:rFonts w:ascii="Times New Roman" w:hAnsi="Times New Roman" w:cs="Times New Roman"/>
-          <w:color w:val="000000" w:themeColor="text1"/>
-          <w:sz w:val="28"/>
-          <w:szCs w:val="28"/>
-        </w:rPr>
-        <w:t xml:space="preserve"> при помощи визуализации и сбора данных о процессе работы</w:t>
-      </w:r>
-      <w:r>
-        <w:rPr>
-          <w:rFonts w:ascii="Times New Roman" w:hAnsi="Times New Roman" w:cs="Times New Roman"/>
-          <w:color w:val="000000" w:themeColor="text1"/>
-          <w:sz w:val="28"/>
-          <w:szCs w:val="28"/>
-        </w:rPr>
-        <w:t>.</w:t>
-      </w:r>
+        <w:t>для решения проблем машинного обу</w:t>
+      </w:r>
+      <w:r>
+        <w:rPr>
+          <w:rFonts w:ascii="Times New Roman" w:hAnsi="Times New Roman" w:cs="Times New Roman"/>
+          <w:color w:val="000000" w:themeColor="text1"/>
+          <w:sz w:val="28"/>
+          <w:szCs w:val="28"/>
+        </w:rPr>
+        <w:t>чения с помощью нейронных сетей;</w:t>
+      </w:r>
+      <w:r>
+        <w:rPr>
+          <w:rFonts w:ascii="Times New Roman" w:hAnsi="Times New Roman" w:cs="Times New Roman"/>
+          <w:color w:val="000000" w:themeColor="text1"/>
+          <w:sz w:val="28"/>
+          <w:szCs w:val="28"/>
+        </w:rPr>
+        <w:t xml:space="preserve"> </w:t>
+      </w:r>
+    </w:p>
+    <w:p>
+      <w:pPr>
+        <w:pStyle w:val="a3"/>
+        <w:keepLines/>
+        <w:ind w:left="0" w:firstLine="708"/>
+        <w:rPr>
+          <w:rFonts w:ascii="Times New Roman" w:hAnsi="Times New Roman" w:cs="Times New Roman"/>
+          <w:color w:val="000000" w:themeColor="text1"/>
+          <w:sz w:val="28"/>
+          <w:szCs w:val="28"/>
+        </w:rPr>
+      </w:pPr>
+      <w:r>
+        <w:rPr>
+          <w:rFonts w:ascii="Times New Roman" w:hAnsi="Times New Roman" w:cs="Times New Roman"/>
+          <w:sz w:val="28"/>
+          <w:szCs w:val="28"/>
+        </w:rPr>
+        <w:t>–</w:t>
+      </w:r>
+      <w:r>
+        <w:rPr>
+          <w:rFonts w:ascii="Times New Roman" w:hAnsi="Times New Roman" w:cs="Times New Roman"/>
+          <w:color w:val="000000" w:themeColor="text1"/>
+          <w:sz w:val="28"/>
+          <w:szCs w:val="28"/>
+        </w:rPr>
+        <w:t xml:space="preserve"> разработка веб-модуля визуализации, позволяющего собирать диагностическую информацию о </w:t>
+      </w:r>
+      <w:r>
+        <w:rPr>
+          <w:rFonts w:ascii="Times New Roman" w:hAnsi="Times New Roman" w:cs="Times New Roman"/>
+          <w:color w:val="000000" w:themeColor="text1"/>
+          <w:sz w:val="28"/>
+          <w:szCs w:val="28"/>
+        </w:rPr>
+        <w:t>работе разрабатываемой системы.</w:t>
+      </w:r>
+    </w:p>
+    <w:p>
+      <w:pPr>
+        <w:keepLines/>
+        <w:ind w:left="0" w:firstLine="0"/>
+        <w:rPr>
+          <w:rFonts w:ascii="Times New Roman" w:hAnsi="Times New Roman" w:cs="Times New Roman"/>
+          <w:color w:val="000000" w:themeColor="text1"/>
+          <w:sz w:val="28"/>
+          <w:szCs w:val="28"/>
+        </w:rPr>
+      </w:pPr>
       <w:bookmarkStart w:id="0" w:name="_GoBack"/>
       <w:bookmarkEnd w:id="0"/>
     </w:p>
-    <w:p>
-      <w:pPr>
-        <w:keepLines/>
-        <w:ind w:left="0" w:firstLine="0"/>
-        <w:rPr>
-          <w:rFonts w:ascii="Times New Roman" w:hAnsi="Times New Roman" w:cs="Times New Roman"/>
-          <w:color w:val="000000" w:themeColor="text1"/>
-          <w:sz w:val="28"/>
-          <w:szCs w:val="28"/>
-        </w:rPr>
-      </w:pPr>
-    </w:p>
     <w:sectPr>
+      <w:footerReference w:type="default" r:id="rId8"/>
       <w:pgSz w:w="11906" w:h="16838"/>
       <w:pgMar w:top="1134" w:right="850" w:bottom="1134" w:left="1701" w:header="708" w:footer="708" w:gutter="0"/>
+      <w:pgNumType w:start="6"/>
       <w:cols w:space="708"/>
       <w:docGrid w:linePitch="360"/>
     </w:sectPr>
@@ -1377,8 +1418,138 @@
 </w:document>
 </file>
 
+<file path=word/endnotes.xml><?xml version="1.0" encoding="utf-8"?>
+<w:endnotes xmlns:wpc="http://schemas.microsoft.com/office/word/2010/wordprocessingCanvas" xmlns:cx="http://schemas.microsoft.com/office/drawing/2014/chartex" xmlns:mc="http://schemas.openxmlformats.org/markup-compatibility/2006" xmlns:o="urn:schemas-microsoft-com:office:office" xmlns:r="http://schemas.openxmlformats.org/officeDocument/2006/relationships" xmlns:m="http://schemas.openxmlformats.org/officeDocument/2006/math" xmlns:v="urn:schemas-microsoft-com:vml" xmlns:wp14="http://schemas.microsoft.com/office/word/2010/wordprocessingDrawing" xmlns:wp="http://schemas.openxmlformats.org/drawingml/2006/wordprocessingDrawing" xmlns:w10="urn:schemas-microsoft-com:office:word" xmlns:w="http://schemas.openxmlformats.org/wordprocessingml/2006/main" xmlns:w14="http://schemas.microsoft.com/office/word/2010/wordml" xmlns:w15="http://schemas.microsoft.com/office/word/2012/wordml" xmlns:w16se="http://schemas.microsoft.com/office/word/2015/wordml/symex" xmlns:wpg="http://schemas.microsoft.com/office/word/2010/wordprocessingGroup" xmlns:wpi="http://schemas.microsoft.com/office/word/2010/wordprocessingInk" xmlns:wne="http://schemas.microsoft.com/office/word/2006/wordml" xmlns:wps="http://schemas.microsoft.com/office/word/2010/wordprocessingShape" mc:Ignorable="w14 w15 w16se wp14">
+  <w:endnote w:type="separator" w:id="-1">
+    <w:p>
+      <w:pPr>
+        <w:spacing w:after="0"/>
+      </w:pPr>
+      <w:r>
+        <w:separator/>
+      </w:r>
+    </w:p>
+  </w:endnote>
+  <w:endnote w:type="continuationSeparator" w:id="0">
+    <w:p>
+      <w:pPr>
+        <w:spacing w:after="0"/>
+      </w:pPr>
+      <w:r>
+        <w:continuationSeparator/>
+      </w:r>
+    </w:p>
+  </w:endnote>
+</w:endnotes>
+</file>
+
+<file path=word/footer1.xml><?xml version="1.0" encoding="utf-8"?>
+<w:ftr xmlns:wpc="http://schemas.microsoft.com/office/word/2010/wordprocessingCanvas" xmlns:cx="http://schemas.microsoft.com/office/drawing/2014/chartex" xmlns:mc="http://schemas.openxmlformats.org/markup-compatibility/2006" xmlns:o="urn:schemas-microsoft-com:office:office" xmlns:r="http://schemas.openxmlformats.org/officeDocument/2006/relationships" xmlns:m="http://schemas.openxmlformats.org/officeDocument/2006/math" xmlns:v="urn:schemas-microsoft-com:vml" xmlns:wp14="http://schemas.microsoft.com/office/word/2010/wordprocessingDrawing" xmlns:wp="http://schemas.openxmlformats.org/drawingml/2006/wordprocessingDrawing" xmlns:w10="urn:schemas-microsoft-com:office:word" xmlns:w="http://schemas.openxmlformats.org/wordprocessingml/2006/main" xmlns:w14="http://schemas.microsoft.com/office/word/2010/wordml" xmlns:w15="http://schemas.microsoft.com/office/word/2012/wordml" xmlns:w16se="http://schemas.microsoft.com/office/word/2015/wordml/symex" xmlns:wpg="http://schemas.microsoft.com/office/word/2010/wordprocessingGroup" xmlns:wpi="http://schemas.microsoft.com/office/word/2010/wordprocessingInk" xmlns:wne="http://schemas.microsoft.com/office/word/2006/wordml" xmlns:wps="http://schemas.microsoft.com/office/word/2010/wordprocessingShape" mc:Ignorable="w14 w15 w16se wp14">
+  <w:sdt>
+    <w:sdtPr>
+      <w:id w:val="-27724241"/>
+      <w:docPartObj>
+        <w:docPartGallery w:val="Page Numbers (Bottom of Page)"/>
+        <w:docPartUnique/>
+      </w:docPartObj>
+    </w:sdtPr>
+    <w:sdtEndPr>
+      <w:rPr>
+        <w:rFonts w:ascii="Times New Roman" w:hAnsi="Times New Roman" w:cs="Times New Roman"/>
+        <w:sz w:val="28"/>
+        <w:szCs w:val="28"/>
+      </w:rPr>
+    </w:sdtEndPr>
+    <w:sdtContent>
+      <w:p>
+        <w:pPr>
+          <w:pStyle w:val="a6"/>
+          <w:jc w:val="right"/>
+          <w:rPr>
+            <w:rFonts w:ascii="Times New Roman" w:hAnsi="Times New Roman" w:cs="Times New Roman"/>
+            <w:sz w:val="28"/>
+            <w:szCs w:val="28"/>
+          </w:rPr>
+        </w:pPr>
+        <w:r>
+          <w:rPr>
+            <w:rFonts w:ascii="Times New Roman" w:hAnsi="Times New Roman" w:cs="Times New Roman"/>
+            <w:sz w:val="28"/>
+            <w:szCs w:val="28"/>
+          </w:rPr>
+          <w:fldChar w:fldCharType="begin"/>
+        </w:r>
+        <w:r>
+          <w:rPr>
+            <w:rFonts w:ascii="Times New Roman" w:hAnsi="Times New Roman" w:cs="Times New Roman"/>
+            <w:sz w:val="28"/>
+            <w:szCs w:val="28"/>
+          </w:rPr>
+          <w:instrText>PAGE   \* MERGEFORMAT</w:instrText>
+        </w:r>
+        <w:r>
+          <w:rPr>
+            <w:rFonts w:ascii="Times New Roman" w:hAnsi="Times New Roman" w:cs="Times New Roman"/>
+            <w:sz w:val="28"/>
+            <w:szCs w:val="28"/>
+          </w:rPr>
+          <w:fldChar w:fldCharType="separate"/>
+        </w:r>
+        <w:r>
+          <w:rPr>
+            <w:rFonts w:ascii="Times New Roman" w:hAnsi="Times New Roman" w:cs="Times New Roman"/>
+            <w:noProof/>
+            <w:sz w:val="28"/>
+            <w:szCs w:val="28"/>
+          </w:rPr>
+          <w:t>7</w:t>
+        </w:r>
+        <w:r>
+          <w:rPr>
+            <w:rFonts w:ascii="Times New Roman" w:hAnsi="Times New Roman" w:cs="Times New Roman"/>
+            <w:sz w:val="28"/>
+            <w:szCs w:val="28"/>
+          </w:rPr>
+          <w:fldChar w:fldCharType="end"/>
+        </w:r>
+      </w:p>
+    </w:sdtContent>
+  </w:sdt>
+  <w:p>
+    <w:pPr>
+      <w:pStyle w:val="a6"/>
+    </w:pPr>
+  </w:p>
+</w:ftr>
+</file>
+
+<file path=word/footnotes.xml><?xml version="1.0" encoding="utf-8"?>
+<w:footnotes xmlns:wpc="http://schemas.microsoft.com/office/word/2010/wordprocessingCanvas" xmlns:cx="http://schemas.microsoft.com/office/drawing/2014/chartex" xmlns:mc="http://schemas.openxmlformats.org/markup-compatibility/2006" xmlns:o="urn:schemas-microsoft-com:office:office" xmlns:r="http://schemas.openxmlformats.org/officeDocument/2006/relationships" xmlns:m="http://schemas.openxmlformats.org/officeDocument/2006/math" xmlns:v="urn:schemas-microsoft-com:vml" xmlns:wp14="http://schemas.microsoft.com/office/word/2010/wordprocessingDrawing" xmlns:wp="http://schemas.openxmlformats.org/drawingml/2006/wordprocessingDrawing" xmlns:w10="urn:schemas-microsoft-com:office:word" xmlns:w="http://schemas.openxmlformats.org/wordprocessingml/2006/main" xmlns:w14="http://schemas.microsoft.com/office/word/2010/wordml" xmlns:w15="http://schemas.microsoft.com/office/word/2012/wordml" xmlns:w16se="http://schemas.microsoft.com/office/word/2015/wordml/symex" xmlns:wpg="http://schemas.microsoft.com/office/word/2010/wordprocessingGroup" xmlns:wpi="http://schemas.microsoft.com/office/word/2010/wordprocessingInk" xmlns:wne="http://schemas.microsoft.com/office/word/2006/wordml" xmlns:wps="http://schemas.microsoft.com/office/word/2010/wordprocessingShape" mc:Ignorable="w14 w15 w16se wp14">
+  <w:footnote w:type="separator" w:id="-1">
+    <w:p>
+      <w:pPr>
+        <w:spacing w:after="0"/>
+      </w:pPr>
+      <w:r>
+        <w:separator/>
+      </w:r>
+    </w:p>
+  </w:footnote>
+  <w:footnote w:type="continuationSeparator" w:id="0">
+    <w:p>
+      <w:pPr>
+        <w:spacing w:after="0"/>
+      </w:pPr>
+      <w:r>
+        <w:continuationSeparator/>
+      </w:r>
+    </w:p>
+  </w:footnote>
+</w:footnotes>
+</file>
+
 <file path=word/numbering.xml><?xml version="1.0" encoding="utf-8"?>
-<w:numbering xmlns:wpc="http://schemas.microsoft.com/office/word/2010/wordprocessingCanvas" xmlns:mc="http://schemas.openxmlformats.org/markup-compatibility/2006" xmlns:o="urn:schemas-microsoft-com:office:office" xmlns:r="http://schemas.openxmlformats.org/officeDocument/2006/relationships" xmlns:m="http://schemas.openxmlformats.org/officeDocument/2006/math" xmlns:v="urn:schemas-microsoft-com:vml" xmlns:wp14="http://schemas.microsoft.com/office/word/2010/wordprocessingDrawing" xmlns:wp="http://schemas.openxmlformats.org/drawingml/2006/wordprocessingDrawing" xmlns:w10="urn:schemas-microsoft-com:office:word" xmlns:w="http://schemas.openxmlformats.org/wordprocessingml/2006/main" xmlns:w14="http://schemas.microsoft.com/office/word/2010/wordml" xmlns:w15="http://schemas.microsoft.com/office/word/2012/wordml" xmlns:wpg="http://schemas.microsoft.com/office/word/2010/wordprocessingGroup" xmlns:wpi="http://schemas.microsoft.com/office/word/2010/wordprocessingInk" xmlns:wne="http://schemas.microsoft.com/office/word/2006/wordml" xmlns:wps="http://schemas.microsoft.com/office/word/2010/wordprocessingShape" mc:Ignorable="w14 w15 wp14">
+<w:numbering xmlns:wpc="http://schemas.microsoft.com/office/word/2010/wordprocessingCanvas" xmlns:cx="http://schemas.microsoft.com/office/drawing/2014/chartex" xmlns:mc="http://schemas.openxmlformats.org/markup-compatibility/2006" xmlns:o="urn:schemas-microsoft-com:office:office" xmlns:r="http://schemas.openxmlformats.org/officeDocument/2006/relationships" xmlns:m="http://schemas.openxmlformats.org/officeDocument/2006/math" xmlns:v="urn:schemas-microsoft-com:vml" xmlns:wp14="http://schemas.microsoft.com/office/word/2010/wordprocessingDrawing" xmlns:wp="http://schemas.openxmlformats.org/drawingml/2006/wordprocessingDrawing" xmlns:w10="urn:schemas-microsoft-com:office:word" xmlns:w="http://schemas.openxmlformats.org/wordprocessingml/2006/main" xmlns:w14="http://schemas.microsoft.com/office/word/2010/wordml" xmlns:w15="http://schemas.microsoft.com/office/word/2012/wordml" xmlns:w16se="http://schemas.microsoft.com/office/word/2015/wordml/symex" xmlns:wpg="http://schemas.microsoft.com/office/word/2010/wordprocessingGroup" xmlns:wpi="http://schemas.microsoft.com/office/word/2010/wordprocessingInk" xmlns:wne="http://schemas.microsoft.com/office/word/2006/wordml" xmlns:wps="http://schemas.microsoft.com/office/word/2010/wordprocessingShape" mc:Ignorable="w14 w15 w16se wp14">
   <w:abstractNum w:abstractNumId="0" w15:restartNumberingAfterBreak="0">
     <w:nsid w:val="1F512C19"/>
     <w:multiLevelType w:val="hybridMultilevel"/>
@@ -2188,17 +2359,17 @@
   <w:abstractNum w:abstractNumId="9" w15:restartNumberingAfterBreak="0">
     <w:nsid w:val="49FE478C"/>
     <w:multiLevelType w:val="hybridMultilevel"/>
-    <w:tmpl w:val="A6208256"/>
-    <w:lvl w:ilvl="0" w:tplc="C38A3EE6">
+    <w:tmpl w:val="7AA8F98C"/>
+    <w:lvl w:ilvl="0" w:tplc="8C0E81EA">
       <w:start w:val="1"/>
       <w:numFmt w:val="decimal"/>
       <w:lvlText w:val="%1."/>
       <w:lvlJc w:val="left"/>
       <w:pPr>
-        <w:ind w:left="717" w:hanging="360"/>
+        <w:ind w:left="3216" w:hanging="53"/>
       </w:pPr>
       <w:rPr>
-        <w:rFonts w:ascii="Times New Roman" w:eastAsiaTheme="minorHAnsi" w:hAnsi="Times New Roman" w:cs="Times New Roman"/>
+        <w:rFonts w:ascii="Times New Roman" w:eastAsiaTheme="minorHAnsi" w:hAnsi="Times New Roman" w:cs="Times New Roman" w:hint="default"/>
       </w:rPr>
     </w:lvl>
     <w:lvl w:ilvl="1" w:tplc="04190019">
@@ -2207,7 +2378,7 @@
       <w:lvlText w:val="%2."/>
       <w:lvlJc w:val="left"/>
       <w:pPr>
-        <w:ind w:left="1437" w:hanging="360"/>
+        <w:ind w:left="3936" w:hanging="360"/>
       </w:pPr>
     </w:lvl>
     <w:lvl w:ilvl="2" w:tplc="0419001B" w:tentative="1">
@@ -2216,7 +2387,7 @@
       <w:lvlText w:val="%3."/>
       <w:lvlJc w:val="right"/>
       <w:pPr>
-        <w:ind w:left="2157" w:hanging="180"/>
+        <w:ind w:left="4656" w:hanging="180"/>
       </w:pPr>
     </w:lvl>
     <w:lvl w:ilvl="3" w:tplc="0419000F" w:tentative="1">
@@ -2225,7 +2396,7 @@
       <w:lvlText w:val="%4."/>
       <w:lvlJc w:val="left"/>
       <w:pPr>
-        <w:ind w:left="2877" w:hanging="360"/>
+        <w:ind w:left="5376" w:hanging="360"/>
       </w:pPr>
     </w:lvl>
     <w:lvl w:ilvl="4" w:tplc="04190019" w:tentative="1">
@@ -2234,7 +2405,7 @@
       <w:lvlText w:val="%5."/>
       <w:lvlJc w:val="left"/>
       <w:pPr>
-        <w:ind w:left="3597" w:hanging="360"/>
+        <w:ind w:left="6096" w:hanging="360"/>
       </w:pPr>
     </w:lvl>
     <w:lvl w:ilvl="5" w:tplc="0419001B" w:tentative="1">
@@ -2243,7 +2414,7 @@
       <w:lvlText w:val="%6."/>
       <w:lvlJc w:val="right"/>
       <w:pPr>
-        <w:ind w:left="4317" w:hanging="180"/>
+        <w:ind w:left="6816" w:hanging="180"/>
       </w:pPr>
     </w:lvl>
     <w:lvl w:ilvl="6" w:tplc="0419000F" w:tentative="1">
@@ -2252,7 +2423,7 @@
       <w:lvlText w:val="%7."/>
       <w:lvlJc w:val="left"/>
       <w:pPr>
-        <w:ind w:left="5037" w:hanging="360"/>
+        <w:ind w:left="7536" w:hanging="360"/>
       </w:pPr>
     </w:lvl>
     <w:lvl w:ilvl="7" w:tplc="04190019" w:tentative="1">
@@ -2261,7 +2432,7 @@
       <w:lvlText w:val="%8."/>
       <w:lvlJc w:val="left"/>
       <w:pPr>
-        <w:ind w:left="5757" w:hanging="360"/>
+        <w:ind w:left="8256" w:hanging="360"/>
       </w:pPr>
     </w:lvl>
     <w:lvl w:ilvl="8" w:tplc="0419001B" w:tentative="1">
@@ -2270,7 +2441,7 @@
       <w:lvlText w:val="%9."/>
       <w:lvlJc w:val="right"/>
       <w:pPr>
-        <w:ind w:left="6477" w:hanging="180"/>
+        <w:ind w:left="8976" w:hanging="180"/>
       </w:pPr>
     </w:lvl>
   </w:abstractNum>
@@ -2492,7 +2663,7 @@
 </file>
 
 <file path=word/styles.xml><?xml version="1.0" encoding="utf-8"?>
-<w:styles xmlns:mc="http://schemas.openxmlformats.org/markup-compatibility/2006" xmlns:r="http://schemas.openxmlformats.org/officeDocument/2006/relationships" xmlns:w="http://schemas.openxmlformats.org/wordprocessingml/2006/main" xmlns:w14="http://schemas.microsoft.com/office/word/2010/wordml" xmlns:w15="http://schemas.microsoft.com/office/word/2012/wordml" mc:Ignorable="w14 w15">
+<w:styles xmlns:mc="http://schemas.openxmlformats.org/markup-compatibility/2006" xmlns:r="http://schemas.openxmlformats.org/officeDocument/2006/relationships" xmlns:w="http://schemas.openxmlformats.org/wordprocessingml/2006/main" xmlns:w14="http://schemas.microsoft.com/office/word/2010/wordml" xmlns:w15="http://schemas.microsoft.com/office/word/2012/wordml" xmlns:w16se="http://schemas.microsoft.com/office/word/2015/wordml/symex" mc:Ignorable="w14 w15 w16se">
   <w:docDefaults>
     <w:rPrDefault>
       <w:rPr>
@@ -2883,17 +3054,17 @@
     <w:lsdException w:name="List Table 6 Colorful Accent 6" w:uiPriority="51"/>
     <w:lsdException w:name="List Table 7 Colorful Accent 6" w:uiPriority="52"/>
   </w:latentStyles>
-  <w:style w:type="paragraph" w:default="1" w:styleId="Normal">
+  <w:style w:type="paragraph" w:default="1" w:styleId="a">
     <w:name w:val="Normal"/>
     <w:qFormat/>
   </w:style>
-  <w:style w:type="character" w:default="1" w:styleId="DefaultParagraphFont">
+  <w:style w:type="character" w:default="1" w:styleId="a0">
     <w:name w:val="Default Paragraph Font"/>
     <w:uiPriority w:val="1"/>
     <w:semiHidden/>
     <w:unhideWhenUsed/>
   </w:style>
-  <w:style w:type="table" w:default="1" w:styleId="TableNormal">
+  <w:style w:type="table" w:default="1" w:styleId="a1">
     <w:name w:val="Normal Table"/>
     <w:uiPriority w:val="99"/>
     <w:semiHidden/>
@@ -2908,15 +3079,15 @@
       </w:tblCellMar>
     </w:tblPr>
   </w:style>
-  <w:style w:type="numbering" w:default="1" w:styleId="NoList">
+  <w:style w:type="numbering" w:default="1" w:styleId="a2">
     <w:name w:val="No List"/>
     <w:uiPriority w:val="99"/>
     <w:semiHidden/>
     <w:unhideWhenUsed/>
   </w:style>
-  <w:style w:type="paragraph" w:styleId="ListParagraph">
+  <w:style w:type="paragraph" w:styleId="a3">
     <w:name w:val="List Paragraph"/>
-    <w:basedOn w:val="Normal"/>
+    <w:basedOn w:val="a"/>
     <w:uiPriority w:val="34"/>
     <w:qFormat/>
     <w:rsid w:val="00BB38FB"/>
@@ -2927,8 +3098,52 @@
   </w:style>
   <w:style w:type="character" w:customStyle="1" w:styleId="apple-converted-space">
     <w:name w:val="apple-converted-space"/>
-    <w:basedOn w:val="DefaultParagraphFont"/>
+    <w:basedOn w:val="a0"/>
     <w:rsid w:val="0098454F"/>
+  </w:style>
+  <w:style w:type="paragraph" w:styleId="a4">
+    <w:name w:val="header"/>
+    <w:basedOn w:val="a"/>
+    <w:link w:val="a5"/>
+    <w:uiPriority w:val="99"/>
+    <w:unhideWhenUsed/>
+    <w:rsid w:val="00041A76"/>
+    <w:pPr>
+      <w:tabs>
+        <w:tab w:val="center" w:pos="4677"/>
+        <w:tab w:val="right" w:pos="9355"/>
+      </w:tabs>
+      <w:spacing w:after="0"/>
+    </w:pPr>
+  </w:style>
+  <w:style w:type="character" w:customStyle="1" w:styleId="a5">
+    <w:name w:val="Верхний колонтитул Знак"/>
+    <w:basedOn w:val="a0"/>
+    <w:link w:val="a4"/>
+    <w:uiPriority w:val="99"/>
+    <w:rsid w:val="00041A76"/>
+  </w:style>
+  <w:style w:type="paragraph" w:styleId="a6">
+    <w:name w:val="footer"/>
+    <w:basedOn w:val="a"/>
+    <w:link w:val="a7"/>
+    <w:uiPriority w:val="99"/>
+    <w:unhideWhenUsed/>
+    <w:rsid w:val="00041A76"/>
+    <w:pPr>
+      <w:tabs>
+        <w:tab w:val="center" w:pos="4677"/>
+        <w:tab w:val="right" w:pos="9355"/>
+      </w:tabs>
+      <w:spacing w:after="0"/>
+    </w:pPr>
+  </w:style>
+  <w:style w:type="character" w:customStyle="1" w:styleId="a7">
+    <w:name w:val="Нижний колонтитул Знак"/>
+    <w:basedOn w:val="a0"/>
+    <w:link w:val="a6"/>
+    <w:uiPriority w:val="99"/>
+    <w:rsid w:val="00041A76"/>
   </w:style>
 </w:styles>
 </file>
@@ -3199,7 +3414,7 @@
 </file>
 
 <file path=customXml/itemProps1.xml><?xml version="1.0" encoding="utf-8"?>
-<ds:datastoreItem xmlns:ds="http://schemas.openxmlformats.org/officeDocument/2006/customXml" ds:itemID="{39CF7648-1B69-4192-A2CD-20A3F0D3CC45}">
+<ds:datastoreItem xmlns:ds="http://schemas.openxmlformats.org/officeDocument/2006/customXml" ds:itemID="{B124A96C-9564-4857-B386-6FEA1AFBE25E}">
   <ds:schemaRefs>
     <ds:schemaRef ds:uri="http://schemas.openxmlformats.org/officeDocument/2006/bibliography"/>
   </ds:schemaRefs>

--- a/docs/docx/ВВЕДЕНИЕ.docx
+++ b/docs/docx/ВВЕДЕНИЕ.docx
@@ -734,7 +734,17 @@
           <w:sz w:val="28"/>
           <w:szCs w:val="28"/>
         </w:rPr>
-        <w:t>В 2004</w:t>
+        <w:t xml:space="preserve">В 2004 г. </w:t>
+      </w:r>
+      <w:r>
+        <w:rPr>
+          <w:rFonts w:ascii="Times New Roman" w:hAnsi="Times New Roman" w:cs="Times New Roman"/>
+          <w:color w:val="000000" w:themeColor="text1"/>
+          <w:sz w:val="28"/>
+          <w:szCs w:val="28"/>
+          <w:shd w:val="clear" w:color="auto" w:fill="FFFFFF"/>
+        </w:rPr>
+        <w:t>компания Google раскрыла свою технологию MapReduce, за которой следовал выход ее открытого аналога Hadoop (2006 г.)</w:t>
       </w:r>
       <w:r>
         <w:rPr>
@@ -752,78 +762,28 @@
           <w:sz w:val="28"/>
           <w:szCs w:val="28"/>
         </w:rPr>
-        <w:t xml:space="preserve">г. </w:t>
-      </w:r>
-      <w:r>
-        <w:rPr>
-          <w:rFonts w:ascii="Times New Roman" w:hAnsi="Times New Roman" w:cs="Times New Roman"/>
-          <w:color w:val="000000" w:themeColor="text1"/>
-          <w:sz w:val="28"/>
-          <w:szCs w:val="28"/>
-          <w:shd w:val="clear" w:color="auto" w:fill="FFFFFF"/>
-        </w:rPr>
-        <w:t>компания Google раскрыла свою технологию MapR</w:t>
-      </w:r>
-      <w:r>
-        <w:rPr>
-          <w:rFonts w:ascii="Times New Roman" w:hAnsi="Times New Roman" w:cs="Times New Roman"/>
-          <w:color w:val="000000" w:themeColor="text1"/>
-          <w:sz w:val="28"/>
-          <w:szCs w:val="28"/>
-          <w:shd w:val="clear" w:color="auto" w:fill="FFFFFF"/>
-        </w:rPr>
-        <w:t>educe, за которой следовал выход ее открытого</w:t>
-      </w:r>
-      <w:r>
-        <w:rPr>
-          <w:rFonts w:ascii="Times New Roman" w:hAnsi="Times New Roman" w:cs="Times New Roman"/>
-          <w:color w:val="000000" w:themeColor="text1"/>
-          <w:sz w:val="28"/>
-          <w:szCs w:val="28"/>
-          <w:shd w:val="clear" w:color="auto" w:fill="FFFFFF"/>
-        </w:rPr>
-        <w:t xml:space="preserve"> аналог</w:t>
-      </w:r>
-      <w:r>
-        <w:rPr>
-          <w:rFonts w:ascii="Times New Roman" w:hAnsi="Times New Roman" w:cs="Times New Roman"/>
-          <w:color w:val="000000" w:themeColor="text1"/>
-          <w:sz w:val="28"/>
-          <w:szCs w:val="28"/>
-          <w:shd w:val="clear" w:color="auto" w:fill="FFFFFF"/>
-        </w:rPr>
-        <w:t>а</w:t>
-      </w:r>
-      <w:r>
-        <w:rPr>
-          <w:rFonts w:ascii="Times New Roman" w:hAnsi="Times New Roman" w:cs="Times New Roman"/>
-          <w:color w:val="000000" w:themeColor="text1"/>
-          <w:sz w:val="28"/>
-          <w:szCs w:val="28"/>
-          <w:shd w:val="clear" w:color="auto" w:fill="FFFFFF"/>
-        </w:rPr>
-        <w:t xml:space="preserve"> Hadoop (2006</w:t>
-      </w:r>
-      <w:r>
-        <w:rPr>
-          <w:rFonts w:ascii="Times New Roman" w:hAnsi="Times New Roman" w:cs="Times New Roman"/>
-          <w:color w:val="000000" w:themeColor="text1"/>
-          <w:sz w:val="28"/>
-          <w:szCs w:val="28"/>
-          <w:shd w:val="clear" w:color="auto" w:fill="FFFFFF"/>
-        </w:rPr>
-        <w:t xml:space="preserve"> г.</w:t>
-      </w:r>
-      <w:r>
-        <w:rPr>
-          <w:rFonts w:ascii="Times New Roman" w:hAnsi="Times New Roman" w:cs="Times New Roman"/>
-          <w:color w:val="000000" w:themeColor="text1"/>
-          <w:sz w:val="28"/>
-          <w:szCs w:val="28"/>
-          <w:shd w:val="clear" w:color="auto" w:fill="FFFFFF"/>
-        </w:rPr>
-        <w:t>)</w:t>
-      </w:r>
+        <w:t>Возможность быстро обрабатывать большие объемы</w:t>
+      </w:r>
+      <w:r>
+        <w:rPr>
+          <w:rFonts w:ascii="Times New Roman" w:hAnsi="Times New Roman" w:cs="Times New Roman"/>
+          <w:color w:val="000000" w:themeColor="text1"/>
+          <w:sz w:val="28"/>
+          <w:szCs w:val="28"/>
+        </w:rPr>
+        <w:t xml:space="preserve"> данных при помощи </w:t>
+      </w:r>
+      <w:proofErr w:type="spellStart"/>
+      <w:r>
+        <w:rPr>
+          <w:rFonts w:ascii="Times New Roman" w:hAnsi="Times New Roman" w:cs="Times New Roman"/>
+          <w:color w:val="000000" w:themeColor="text1"/>
+          <w:sz w:val="28"/>
+          <w:szCs w:val="28"/>
+        </w:rPr>
+        <w:t>параллелизации</w:t>
+      </w:r>
+      <w:proofErr w:type="spellEnd"/>
       <w:r>
         <w:rPr>
           <w:rFonts w:ascii="Times New Roman" w:hAnsi="Times New Roman" w:cs="Times New Roman"/>
@@ -840,16 +800,7 @@
           <w:sz w:val="28"/>
           <w:szCs w:val="28"/>
         </w:rPr>
-        <w:t>Возможность быстро обрабатывать большие объемы</w:t>
-      </w:r>
-      <w:r>
-        <w:rPr>
-          <w:rFonts w:ascii="Times New Roman" w:hAnsi="Times New Roman" w:cs="Times New Roman"/>
-          <w:color w:val="000000" w:themeColor="text1"/>
-          <w:sz w:val="28"/>
-          <w:szCs w:val="28"/>
-        </w:rPr>
-        <w:t xml:space="preserve"> данных при помощи параллелизации</w:t>
+        <w:t>еще больше подтолкнуло развитие машинного обучения.</w:t>
       </w:r>
       <w:r>
         <w:rPr>
@@ -860,45 +811,15 @@
         </w:rPr>
         <w:t xml:space="preserve"> </w:t>
       </w:r>
-      <w:r>
-        <w:rPr>
-          <w:rFonts w:ascii="Times New Roman" w:hAnsi="Times New Roman" w:cs="Times New Roman"/>
-          <w:color w:val="000000" w:themeColor="text1"/>
-          <w:sz w:val="28"/>
-          <w:szCs w:val="28"/>
-        </w:rPr>
-        <w:t>еще больше подтолкнуло развитие машинного обучения.</w:t>
-      </w:r>
-    </w:p>
-    <w:p/>
-    <w:p/>
-    <w:p/>
-    <w:p/>
-    <w:p>
-      <w:pPr>
-        <w:jc w:val="right"/>
-      </w:pPr>
-    </w:p>
-    <w:p>
-      <w:pPr>
-        <w:keepLines/>
-        <w:ind w:left="0" w:firstLine="708"/>
-        <w:contextualSpacing/>
-        <w:rPr>
-          <w:rFonts w:ascii="Times New Roman" w:hAnsi="Times New Roman" w:cs="Times New Roman"/>
-          <w:color w:val="000000" w:themeColor="text1"/>
-          <w:sz w:val="28"/>
-          <w:szCs w:val="28"/>
-        </w:rPr>
-      </w:pPr>
-      <w:r>
-        <w:rPr>
-          <w:rFonts w:ascii="Times New Roman" w:hAnsi="Times New Roman" w:cs="Times New Roman"/>
-          <w:color w:val="000000" w:themeColor="text1"/>
-          <w:sz w:val="28"/>
-          <w:szCs w:val="28"/>
-        </w:rPr>
-        <w:lastRenderedPageBreak/>
+      <w:bookmarkStart w:id="0" w:name="_GoBack"/>
+      <w:bookmarkEnd w:id="0"/>
+      <w:r>
+        <w:rPr>
+          <w:rFonts w:ascii="Times New Roman" w:hAnsi="Times New Roman" w:cs="Times New Roman"/>
+          <w:color w:val="000000" w:themeColor="text1"/>
+          <w:sz w:val="28"/>
+          <w:szCs w:val="28"/>
+        </w:rPr>
         <w:t xml:space="preserve">Одним из </w:t>
       </w:r>
       <w:r>
@@ -953,43 +874,7 @@
           <w:sz w:val="28"/>
           <w:szCs w:val="28"/>
         </w:rPr>
-        <w:t>д</w:t>
-      </w:r>
-      <w:r>
-        <w:rPr>
-          <w:rFonts w:ascii="Times New Roman" w:hAnsi="Times New Roman" w:cs="Times New Roman"/>
-          <w:color w:val="000000" w:themeColor="text1"/>
-          <w:sz w:val="28"/>
-          <w:szCs w:val="28"/>
-        </w:rPr>
-        <w:t>ящие в мозге живого организма. С</w:t>
-      </w:r>
-      <w:r>
-        <w:rPr>
-          <w:rFonts w:ascii="Times New Roman" w:hAnsi="Times New Roman" w:cs="Times New Roman"/>
-          <w:color w:val="000000" w:themeColor="text1"/>
-          <w:sz w:val="28"/>
-          <w:szCs w:val="28"/>
-        </w:rPr>
-        <w:t xml:space="preserve">егодня </w:t>
-      </w:r>
-      <w:r>
-        <w:rPr>
-          <w:rFonts w:ascii="Times New Roman" w:hAnsi="Times New Roman" w:cs="Times New Roman"/>
-          <w:color w:val="000000" w:themeColor="text1"/>
-          <w:sz w:val="28"/>
-          <w:szCs w:val="28"/>
-        </w:rPr>
-        <w:t xml:space="preserve">различные виды нейронных сетей </w:t>
-      </w:r>
-      <w:r>
-        <w:rPr>
-          <w:rFonts w:ascii="Times New Roman" w:hAnsi="Times New Roman" w:cs="Times New Roman"/>
-          <w:color w:val="000000" w:themeColor="text1"/>
-          <w:sz w:val="28"/>
-          <w:szCs w:val="28"/>
-        </w:rPr>
-        <w:t>широко используются для</w:t>
+        <w:t>дящие в мозге живого организма. Сегодня различные виды нейронных сетей широко используются для</w:t>
       </w:r>
       <w:r>
         <w:rPr>
@@ -1038,6 +923,7 @@
           <w:sz w:val="28"/>
           <w:szCs w:val="28"/>
         </w:rPr>
+        <w:lastRenderedPageBreak/>
         <w:t>В результате на данный момент нам доступен широкий спектр алгоритмов,</w:t>
       </w:r>
       <w:r>
@@ -1403,8 +1289,6 @@
           <w:szCs w:val="28"/>
         </w:rPr>
       </w:pPr>
-      <w:bookmarkStart w:id="0" w:name="_GoBack"/>
-      <w:bookmarkEnd w:id="0"/>
     </w:p>
     <w:sectPr>
       <w:footerReference w:type="default" r:id="rId8"/>
@@ -3414,7 +3298,7 @@
 </file>
 
 <file path=customXml/itemProps1.xml><?xml version="1.0" encoding="utf-8"?>
-<ds:datastoreItem xmlns:ds="http://schemas.openxmlformats.org/officeDocument/2006/customXml" ds:itemID="{B124A96C-9564-4857-B386-6FEA1AFBE25E}">
+<ds:datastoreItem xmlns:ds="http://schemas.openxmlformats.org/officeDocument/2006/customXml" ds:itemID="{9B87D90C-EB35-4499-871C-4CBC8F66326B}">
   <ds:schemaRefs>
     <ds:schemaRef ds:uri="http://schemas.openxmlformats.org/officeDocument/2006/bibliography"/>
   </ds:schemaRefs>
